--- a/ge_gastrostomy.docx
+++ b/ge_gastrostomy.docx
@@ -227,15 +227,153 @@
         <w:pStyle w:val="BodyText"/>
       </w:pPr>
       <w:r>
-        <w:t xml:space="preserve">for patients that may require surgery in the future,</w:t>
-      </w:r>
-    </w:p>
-    <w:p>
-      <w:pPr>
-        <w:pStyle w:val="BodyText"/>
-      </w:pPr>
-      <w:r>
-        <w:t xml:space="preserve">d</w:t>
+        <w:t xml:space="preserve">for patients that may require surgery in the future, there are two options:</w:t>
+      </w:r>
+    </w:p>
+    <w:p>
+      <w:pPr>
+        <w:numPr>
+          <w:ilvl w:val="0"/>
+          <w:numId w:val="1004"/>
+        </w:numPr>
+      </w:pPr>
+      <w:r>
+        <w:t xml:space="preserve">The first is a jejunostomy tube, which is the safest option, because the tube is placed into the jejunum, the first portion of the small intestine, leaving the stomach undisturbed. The disadvantage of a jejunostomy is that the feedings are less convenient, because they need to be administered by slow infusion with a pump over 12-16 hours.</w:t>
+      </w:r>
+    </w:p>
+    <w:p>
+      <w:pPr>
+        <w:numPr>
+          <w:ilvl w:val="0"/>
+          <w:numId w:val="1004"/>
+        </w:numPr>
+      </w:pPr>
+      <w:r>
+        <w:t xml:space="preserve">The second option is to place a gastrostomy tube with laparoscopy. This is a surgical procedure which allows the gastrostomy tube to be placed precisely in the stomach in such a way that the stomach can still be used to make a new esophagus in the future.</w:t>
+      </w:r>
+    </w:p>
+    <w:p>
+      <w:pPr>
+        <w:pStyle w:val="FirstParagraph"/>
+      </w:pPr>
+      <w:r>
+        <w:t xml:space="preserve">Your surgeon will make a recommendation for the best approach for a feeding tube in your situation.</w:t>
+      </w:r>
+    </w:p>
+    <w:p>
+      <w:pPr>
+        <w:pStyle w:val="BodyText"/>
+      </w:pPr>
+      <w:r>
+        <w:t xml:space="preserve">Whatever the method used to place a feeding tube, it can be used to administer the following:</w:t>
+      </w:r>
+    </w:p>
+    <w:p>
+      <w:pPr>
+        <w:pStyle w:val="Compact"/>
+        <w:numPr>
+          <w:ilvl w:val="0"/>
+          <w:numId w:val="1005"/>
+        </w:numPr>
+      </w:pPr>
+      <w:r>
+        <w:t xml:space="preserve">Feedings using a liquid formula similar to Boost or Ensure</w:t>
+      </w:r>
+    </w:p>
+    <w:p>
+      <w:pPr>
+        <w:pStyle w:val="Compact"/>
+        <w:numPr>
+          <w:ilvl w:val="0"/>
+          <w:numId w:val="1005"/>
+        </w:numPr>
+      </w:pPr>
+      <w:r>
+        <w:t xml:space="preserve">Water</w:t>
+      </w:r>
+    </w:p>
+    <w:p>
+      <w:pPr>
+        <w:pStyle w:val="Compact"/>
+        <w:numPr>
+          <w:ilvl w:val="0"/>
+          <w:numId w:val="1005"/>
+        </w:numPr>
+      </w:pPr>
+      <w:r>
+        <w:t xml:space="preserve">Medicines</w:t>
+      </w:r>
+    </w:p>
+    <w:p>
+      <w:pPr>
+        <w:pStyle w:val="FirstParagraph"/>
+      </w:pPr>
+      <w:r>
+        <w:t xml:space="preserve">Your dietitian will calculate how many cartons of tube feeds that you need, but typically it will consist of 4 to 6 cartons of formula per day.</w:t>
+      </w:r>
+    </w:p>
+    <w:p>
+      <w:pPr>
+        <w:pStyle w:val="BodyText"/>
+      </w:pPr>
+      <w:r>
+        <w:t xml:space="preserve">You will also need water in addition to the tube feeding formula. Typically this is 8 ounces of water 4 times per day, for a total of 32 ounces of water per day.</w:t>
+      </w:r>
+    </w:p>
+    <w:p>
+      <w:pPr>
+        <w:pStyle w:val="BodyText"/>
+      </w:pPr>
+      <w:r>
+        <w:t xml:space="preserve">The end of the feeding tube has a special spiral fitting called En-Fit which accepts a corresponding EnFit syringe.</w:t>
+      </w:r>
+    </w:p>
+    <w:p>
+      <w:pPr>
+        <w:pStyle w:val="BodyText"/>
+      </w:pPr>
+      <w:r>
+        <w:t xml:space="preserve">One way to administer feedings or water is to remove the plunger from the syringe to form a funnel. The formula or water can then be poured into the open end of the syringe</w:t>
+      </w:r>
+    </w:p>
+    <w:p>
+      <w:pPr>
+        <w:pStyle w:val="BodyText"/>
+      </w:pPr>
+      <w:r>
+        <w:t xml:space="preserve">Another way to administer feedings or water is to simply use the syringe to slowly inject the formula or water.</w:t>
+      </w:r>
+    </w:p>
+    <w:p>
+      <w:pPr>
+        <w:pStyle w:val="BodyText"/>
+      </w:pPr>
+      <w:r>
+        <w:t xml:space="preserve">Medicines can also be administered through the feeding tube if necessary. It is important to flush the tube with 30mL of water both before and after administration of medicines to avoid clogging the tube.</w:t>
+      </w:r>
+    </w:p>
+    <w:p>
+      <w:pPr>
+        <w:pStyle w:val="BodyText"/>
+      </w:pPr>
+      <w:r>
+        <w:t xml:space="preserve">Some medicines are available as a liquid.</w:t>
+      </w:r>
+    </w:p>
+    <w:p>
+      <w:pPr>
+        <w:pStyle w:val="BodyText"/>
+      </w:pPr>
+      <w:r>
+        <w:t xml:space="preserve">Other medicines can be crushed with a pill crusher and then mixed with 30mL of water. The medicines are then injected into the tube with a syringe.</w:t>
+      </w:r>
+    </w:p>
+    <w:p>
+      <w:pPr>
+        <w:pStyle w:val="BodyText"/>
+      </w:pPr>
+      <w:r>
+        <w:t xml:space="preserve">Some medicines can’t be given through a feeding tube, such as enteric-coated medicines, sustained-release, or long-acting medicines. Your cancer care team or pharmicist can help find substitute medicines.</w:t>
       </w:r>
     </w:p>
     <w:p>
@@ -651,6 +789,91 @@
       </w:rPr>
     </w:lvl>
   </w:abstractNum>
+  <w:abstractNum w:abstractNumId="99421">
+    <w:nsid w:val="00A99421"/>
+    <w:multiLevelType w:val="multilevel"/>
+    <w:lvl w:ilvl="0">
+      <w:start w:val="1"/>
+      <w:numFmt w:val="decimal"/>
+      <w:lvlText w:val="%1)"/>
+      <w:lvlJc w:val="left"/>
+      <w:pPr>
+        <w:ind w:left="720" w:hanging="360"/>
+      </w:pPr>
+    </w:lvl>
+    <w:lvl w:ilvl="1">
+      <w:start w:val="1"/>
+      <w:numFmt w:val="decimal"/>
+      <w:lvlText w:val="%2)"/>
+      <w:lvlJc w:val="left"/>
+      <w:pPr>
+        <w:ind w:left="1440" w:hanging="360"/>
+      </w:pPr>
+    </w:lvl>
+    <w:lvl w:ilvl="2">
+      <w:start w:val="1"/>
+      <w:numFmt w:val="decimal"/>
+      <w:lvlText w:val="%3)"/>
+      <w:lvlJc w:val="left"/>
+      <w:pPr>
+        <w:ind w:left="2160" w:hanging="360"/>
+      </w:pPr>
+    </w:lvl>
+    <w:lvl w:ilvl="3">
+      <w:start w:val="1"/>
+      <w:numFmt w:val="decimal"/>
+      <w:lvlText w:val="%4)"/>
+      <w:lvlJc w:val="left"/>
+      <w:pPr>
+        <w:ind w:left="2880" w:hanging="360"/>
+      </w:pPr>
+    </w:lvl>
+    <w:lvl w:ilvl="4">
+      <w:start w:val="1"/>
+      <w:numFmt w:val="decimal"/>
+      <w:lvlText w:val="%5)"/>
+      <w:lvlJc w:val="left"/>
+      <w:pPr>
+        <w:ind w:left="3600" w:hanging="360"/>
+      </w:pPr>
+    </w:lvl>
+    <w:lvl w:ilvl="5">
+      <w:start w:val="1"/>
+      <w:numFmt w:val="decimal"/>
+      <w:lvlText w:val="%6)"/>
+      <w:lvlJc w:val="left"/>
+      <w:pPr>
+        <w:ind w:left="4320" w:hanging="360"/>
+      </w:pPr>
+    </w:lvl>
+    <w:lvl w:ilvl="6">
+      <w:start w:val="1"/>
+      <w:numFmt w:val="decimal"/>
+      <w:lvlText w:val="%7)"/>
+      <w:lvlJc w:val="left"/>
+      <w:pPr>
+        <w:ind w:left="5040" w:hanging="360"/>
+      </w:pPr>
+    </w:lvl>
+    <w:lvl w:ilvl="7">
+      <w:start w:val="1"/>
+      <w:numFmt w:val="decimal"/>
+      <w:lvlText w:val="%8)"/>
+      <w:lvlJc w:val="left"/>
+      <w:pPr>
+        <w:ind w:left="5760" w:hanging="360"/>
+      </w:pPr>
+    </w:lvl>
+    <w:lvl w:ilvl="8">
+      <w:start w:val="1"/>
+      <w:numFmt w:val="decimal"/>
+      <w:lvlText w:val="%9)"/>
+      <w:lvlJc w:val="left"/>
+      <w:pPr>
+        <w:ind w:left="6480" w:hanging="360"/>
+      </w:pPr>
+    </w:lvl>
+  </w:abstractNum>
   <w:num w:numId="1000">
     <w:abstractNumId w:val="990"/>
   </w:num>
@@ -662,6 +885,66 @@
   </w:num>
   <w:num w:numId="1003">
     <w:abstractNumId w:val="991"/>
+  </w:num>
+  <w:num w:numId="1004">
+    <w:abstractNumId w:val="99421"/>
+    <w:lvlOverride w:ilvl="0">
+      <w:startOverride w:val="1"/>
+    </w:lvlOverride>
+    <w:lvlOverride w:ilvl="1">
+      <w:startOverride w:val="1"/>
+    </w:lvlOverride>
+    <w:lvlOverride w:ilvl="2">
+      <w:startOverride w:val="1"/>
+    </w:lvlOverride>
+    <w:lvlOverride w:ilvl="3">
+      <w:startOverride w:val="1"/>
+    </w:lvlOverride>
+    <w:lvlOverride w:ilvl="4">
+      <w:startOverride w:val="1"/>
+    </w:lvlOverride>
+    <w:lvlOverride w:ilvl="5">
+      <w:startOverride w:val="1"/>
+    </w:lvlOverride>
+    <w:lvlOverride w:ilvl="6">
+      <w:startOverride w:val="1"/>
+    </w:lvlOverride>
+    <w:lvlOverride w:ilvl="7">
+      <w:startOverride w:val="1"/>
+    </w:lvlOverride>
+    <w:lvlOverride w:ilvl="8">
+      <w:startOverride w:val="1"/>
+    </w:lvlOverride>
+  </w:num>
+  <w:num w:numId="1005">
+    <w:abstractNumId w:val="99421"/>
+    <w:lvlOverride w:ilvl="0">
+      <w:startOverride w:val="1"/>
+    </w:lvlOverride>
+    <w:lvlOverride w:ilvl="1">
+      <w:startOverride w:val="1"/>
+    </w:lvlOverride>
+    <w:lvlOverride w:ilvl="2">
+      <w:startOverride w:val="1"/>
+    </w:lvlOverride>
+    <w:lvlOverride w:ilvl="3">
+      <w:startOverride w:val="1"/>
+    </w:lvlOverride>
+    <w:lvlOverride w:ilvl="4">
+      <w:startOverride w:val="1"/>
+    </w:lvlOverride>
+    <w:lvlOverride w:ilvl="5">
+      <w:startOverride w:val="1"/>
+    </w:lvlOverride>
+    <w:lvlOverride w:ilvl="6">
+      <w:startOverride w:val="1"/>
+    </w:lvlOverride>
+    <w:lvlOverride w:ilvl="7">
+      <w:startOverride w:val="1"/>
+    </w:lvlOverride>
+    <w:lvlOverride w:ilvl="8">
+      <w:startOverride w:val="1"/>
+    </w:lvlOverride>
   </w:num>
 </w:numbering>
 </file>
